--- a/Semester 1/CPR101-ComputerPrinciplesForProgrammers/Week 1/Summer23_CPR101_W01_File systems-VisualStudio.docx
+++ b/Semester 1/CPR101-ComputerPrinciplesForProgrammers/Week 1/Summer23_CPR101_W01_File systems-VisualStudio.docx
@@ -1,6 +1,6 @@
 
 <file path=word/document.xml><?xml version="1.0" encoding="utf-8"?>
-<w:document xmlns:wpc="http://schemas.microsoft.com/office/word/2010/wordprocessingCanvas" xmlns:cx="http://schemas.microsoft.com/office/drawing/2014/chartex" xmlns:cx1="http://schemas.microsoft.com/office/drawing/2015/9/8/chartex" xmlns:cx2="http://schemas.microsoft.com/office/drawing/2015/10/21/chartex" xmlns:cx3="http://schemas.microsoft.com/office/drawing/2016/5/9/chartex" xmlns:cx4="http://schemas.microsoft.com/office/drawing/2016/5/10/chartex" xmlns:cx5="http://schemas.microsoft.com/office/drawing/2016/5/11/chartex" xmlns:cx6="http://schemas.microsoft.com/office/drawing/2016/5/12/chartex" xmlns:cx7="http://schemas.microsoft.com/office/drawing/2016/5/13/chartex" xmlns:cx8="http://schemas.microsoft.com/office/drawing/2016/5/14/chartex" xmlns:mc="http://schemas.openxmlformats.org/markup-compatibility/2006" xmlns:aink="http://schemas.microsoft.com/office/drawing/2016/ink" xmlns:am3d="http://schemas.microsoft.com/office/drawing/2017/model3d" xmlns:o="urn:schemas-microsoft-com:office:office" xmlns:oel="http://schemas.microsoft.com/office/2019/extlst" xmlns:r="http://schemas.openxmlformats.org/officeDocument/2006/relationships" xmlns:m="http://schemas.openxmlformats.org/officeDocument/2006/math" xmlns:v="urn:schemas-microsoft-com:vml" xmlns:wp14="http://schemas.microsoft.com/office/word/2010/wordprocessingDrawing" xmlns:wp="http://schemas.openxmlformats.org/drawingml/2006/wordprocessingDrawing" xmlns:w10="urn:schemas-microsoft-com:office:word" xmlns:w="http://schemas.openxmlformats.org/wordprocessingml/2006/main" xmlns:w14="http://schemas.microsoft.com/office/word/2010/wordml" xmlns:w15="http://schemas.microsoft.com/office/word/2012/wordml" xmlns:w16cex="http://schemas.microsoft.com/office/word/2018/wordml/cex" xmlns:w16cid="http://schemas.microsoft.com/office/word/2016/wordml/cid" xmlns:w16="http://schemas.microsoft.com/office/word/2018/wordml" xmlns:w16du="http://schemas.microsoft.com/office/word/2023/wordml/word16du" xmlns:w16sdtdh="http://schemas.microsoft.com/office/word/2020/wordml/sdtdatahash" xmlns:w16se="http://schemas.microsoft.com/office/word/2015/wordml/symex" xmlns:wpg="http://schemas.microsoft.com/office/word/2010/wordprocessingGroup" xmlns:wpi="http://schemas.microsoft.com/office/word/2010/wordprocessingInk" xmlns:wne="http://schemas.microsoft.com/office/word/2006/wordml" xmlns:wps="http://schemas.microsoft.com/office/word/2010/wordprocessingShape" mc:Ignorable="w14 w15 w16se w16cid w16 w16cex w16sdtdh wp14">
+<w:document xmlns:wpc="http://schemas.microsoft.com/office/word/2010/wordprocessingCanvas" xmlns:cx="http://schemas.microsoft.com/office/drawing/2014/chartex" xmlns:cx1="http://schemas.microsoft.com/office/drawing/2015/9/8/chartex" xmlns:cx2="http://schemas.microsoft.com/office/drawing/2015/10/21/chartex" xmlns:cx3="http://schemas.microsoft.com/office/drawing/2016/5/9/chartex" xmlns:cx4="http://schemas.microsoft.com/office/drawing/2016/5/10/chartex" xmlns:cx5="http://schemas.microsoft.com/office/drawing/2016/5/11/chartex" xmlns:cx6="http://schemas.microsoft.com/office/drawing/2016/5/12/chartex" xmlns:cx7="http://schemas.microsoft.com/office/drawing/2016/5/13/chartex" xmlns:cx8="http://schemas.microsoft.com/office/drawing/2016/5/14/chartex" xmlns:mc="http://schemas.openxmlformats.org/markup-compatibility/2006" xmlns:aink="http://schemas.microsoft.com/office/drawing/2016/ink" xmlns:am3d="http://schemas.microsoft.com/office/drawing/2017/model3d" xmlns:o="urn:schemas-microsoft-com:office:office" xmlns:oel="http://schemas.microsoft.com/office/2019/extlst" xmlns:r="http://schemas.openxmlformats.org/officeDocument/2006/relationships" xmlns:m="http://schemas.openxmlformats.org/officeDocument/2006/math" xmlns:v="urn:schemas-microsoft-com:vml" xmlns:wp14="http://schemas.microsoft.com/office/word/2010/wordprocessingDrawing" xmlns:wp="http://schemas.openxmlformats.org/drawingml/2006/wordprocessingDrawing" xmlns:w10="urn:schemas-microsoft-com:office:word" xmlns:w="http://schemas.openxmlformats.org/wordprocessingml/2006/main" xmlns:w14="http://schemas.microsoft.com/office/word/2010/wordml" xmlns:w15="http://schemas.microsoft.com/office/word/2012/wordml" xmlns:w16cex="http://schemas.microsoft.com/office/word/2018/wordml/cex" xmlns:w16cid="http://schemas.microsoft.com/office/word/2016/wordml/cid" xmlns:w16="http://schemas.microsoft.com/office/word/2018/wordml" xmlns:w16sdtdh="http://schemas.microsoft.com/office/word/2020/wordml/sdtdatahash" xmlns:w16se="http://schemas.microsoft.com/office/word/2015/wordml/symex" xmlns:wpg="http://schemas.microsoft.com/office/word/2010/wordprocessingGroup" xmlns:wpi="http://schemas.microsoft.com/office/word/2010/wordprocessingInk" xmlns:wne="http://schemas.microsoft.com/office/word/2006/wordml" xmlns:wps="http://schemas.microsoft.com/office/word/2010/wordprocessingShape" mc:Ignorable="w14 w15 w16se w16cid w16 w16cex w16sdtdh wp14">
   <w:body>
     <w:bookmarkStart w:id="0" w:name="_Hlk70690551"/>
     <w:p>
@@ -22,6 +22,7 @@
           <w:placeholder>
             <w:docPart w:val="8DBFF2E4F3934103BEE19DD2348774D3"/>
           </w:placeholder>
+          <w:showingPlcHdr/>
           <w15:appearance w15:val="tags"/>
           <w:text/>
         </w:sdtPr>
@@ -37,9 +38,9 @@
         <w:sdtContent>
           <w:r>
             <w:rPr>
-              <w:rStyle w:val="AnswerChar"/>
+              <w:rStyle w:val="PlaceholderText"/>
             </w:rPr>
-            <w:t>Sampreet Klair</w:t>
+            <w:t>Click or tap here to enter text.</w:t>
           </w:r>
         </w:sdtContent>
       </w:sdt>
@@ -55,15 +56,16 @@
           <w:placeholder>
             <w:docPart w:val="7FEF7750936246AEB42D60EAC4390D9F"/>
           </w:placeholder>
+          <w:showingPlcHdr/>
           <w15:appearance w15:val="tags"/>
           <w:text/>
         </w:sdtPr>
         <w:sdtContent>
           <w:r>
             <w:rPr>
-              <w:rStyle w:val="AnswerChar"/>
+              <w:rStyle w:val="PlaceholderText"/>
             </w:rPr>
-            <w:t>145031225</w:t>
+            <w:t>Click or tap here to enter text.</w:t>
           </w:r>
         </w:sdtContent>
       </w:sdt>
@@ -97,14 +99,7 @@
             <w:lang w:eastAsia="en-US" w:bidi="ar-SA"/>
           </w:rPr>
         </w:sdtEndPr>
-        <w:sdtContent>
-          <w:r>
-            <w:rPr>
-              <w:rStyle w:val="AnswerChar"/>
-            </w:rPr>
-            <w:t>sklair2</w:t>
-          </w:r>
-        </w:sdtContent>
+        <w:sdtContent/>
       </w:sdt>
       <w:r>
         <w:rPr>
@@ -294,8 +289,6 @@
       </w:r>
       <w:r>
         <w:tab/>
-      </w:r>
-      <w:r>
         <w:t xml:space="preserve"> </w:t>
       </w:r>
       <w:proofErr w:type="spellStart"/>
@@ -321,8 +314,6 @@
       </w:r>
       <w:r>
         <w:tab/>
-      </w:r>
-      <w:r>
         <w:t xml:space="preserve">return </w:t>
       </w:r>
       <w:proofErr w:type="gramStart"/>
@@ -639,28 +630,7 @@
         <w:t>b. For School files:</w:t>
       </w:r>
       <w:r>
-        <w:t xml:space="preserve"> </w:t>
-      </w:r>
-      <w:r>
-        <w:t xml:space="preserve">I visit the </w:t>
-      </w:r>
-      <w:r>
-        <w:t>One</w:t>
-      </w:r>
-      <w:r>
-        <w:t xml:space="preserve">Drive website and click on </w:t>
-      </w:r>
-      <w:r>
-        <w:t>U</w:t>
-      </w:r>
-      <w:r>
-        <w:t>pload</w:t>
-      </w:r>
-      <w:r>
-        <w:t>, then click on file</w:t>
-      </w:r>
-      <w:r>
-        <w:t>, then I browse the file explorer and upload the file.</w:t>
+        <w:t xml:space="preserve"> I visit the OneDrive website and click on Upload, then click on file, then I browse the file explorer and upload the file.</w:t>
       </w:r>
     </w:p>
     <w:p>
@@ -836,7 +806,7 @@
 </file>
 
 <file path=word/endnotes.xml><?xml version="1.0" encoding="utf-8"?>
-<w:endnotes xmlns:wpc="http://schemas.microsoft.com/office/word/2010/wordprocessingCanvas" xmlns:cx="http://schemas.microsoft.com/office/drawing/2014/chartex" xmlns:cx1="http://schemas.microsoft.com/office/drawing/2015/9/8/chartex" xmlns:cx2="http://schemas.microsoft.com/office/drawing/2015/10/21/chartex" xmlns:cx3="http://schemas.microsoft.com/office/drawing/2016/5/9/chartex" xmlns:cx4="http://schemas.microsoft.com/office/drawing/2016/5/10/chartex" xmlns:cx5="http://schemas.microsoft.com/office/drawing/2016/5/11/chartex" xmlns:cx6="http://schemas.microsoft.com/office/drawing/2016/5/12/chartex" xmlns:cx7="http://schemas.microsoft.com/office/drawing/2016/5/13/chartex" xmlns:cx8="http://schemas.microsoft.com/office/drawing/2016/5/14/chartex" xmlns:mc="http://schemas.openxmlformats.org/markup-compatibility/2006" xmlns:aink="http://schemas.microsoft.com/office/drawing/2016/ink" xmlns:am3d="http://schemas.microsoft.com/office/drawing/2017/model3d" xmlns:o="urn:schemas-microsoft-com:office:office" xmlns:oel="http://schemas.microsoft.com/office/2019/extlst" xmlns:r="http://schemas.openxmlformats.org/officeDocument/2006/relationships" xmlns:m="http://schemas.openxmlformats.org/officeDocument/2006/math" xmlns:v="urn:schemas-microsoft-com:vml" xmlns:wp14="http://schemas.microsoft.com/office/word/2010/wordprocessingDrawing" xmlns:wp="http://schemas.openxmlformats.org/drawingml/2006/wordprocessingDrawing" xmlns:w10="urn:schemas-microsoft-com:office:word" xmlns:w="http://schemas.openxmlformats.org/wordprocessingml/2006/main" xmlns:w14="http://schemas.microsoft.com/office/word/2010/wordml" xmlns:w15="http://schemas.microsoft.com/office/word/2012/wordml" xmlns:w16cex="http://schemas.microsoft.com/office/word/2018/wordml/cex" xmlns:w16cid="http://schemas.microsoft.com/office/word/2016/wordml/cid" xmlns:w16="http://schemas.microsoft.com/office/word/2018/wordml" xmlns:w16du="http://schemas.microsoft.com/office/word/2023/wordml/word16du" xmlns:w16sdtdh="http://schemas.microsoft.com/office/word/2020/wordml/sdtdatahash" xmlns:w16se="http://schemas.microsoft.com/office/word/2015/wordml/symex" xmlns:wpg="http://schemas.microsoft.com/office/word/2010/wordprocessingGroup" xmlns:wpi="http://schemas.microsoft.com/office/word/2010/wordprocessingInk" xmlns:wne="http://schemas.microsoft.com/office/word/2006/wordml" xmlns:wps="http://schemas.microsoft.com/office/word/2010/wordprocessingShape" mc:Ignorable="w14 w15 w16se w16cid w16 w16cex w16sdtdh wp14">
+<w:endnotes xmlns:wpc="http://schemas.microsoft.com/office/word/2010/wordprocessingCanvas" xmlns:cx="http://schemas.microsoft.com/office/drawing/2014/chartex" xmlns:cx1="http://schemas.microsoft.com/office/drawing/2015/9/8/chartex" xmlns:cx2="http://schemas.microsoft.com/office/drawing/2015/10/21/chartex" xmlns:cx3="http://schemas.microsoft.com/office/drawing/2016/5/9/chartex" xmlns:cx4="http://schemas.microsoft.com/office/drawing/2016/5/10/chartex" xmlns:cx5="http://schemas.microsoft.com/office/drawing/2016/5/11/chartex" xmlns:cx6="http://schemas.microsoft.com/office/drawing/2016/5/12/chartex" xmlns:cx7="http://schemas.microsoft.com/office/drawing/2016/5/13/chartex" xmlns:cx8="http://schemas.microsoft.com/office/drawing/2016/5/14/chartex" xmlns:mc="http://schemas.openxmlformats.org/markup-compatibility/2006" xmlns:aink="http://schemas.microsoft.com/office/drawing/2016/ink" xmlns:am3d="http://schemas.microsoft.com/office/drawing/2017/model3d" xmlns:o="urn:schemas-microsoft-com:office:office" xmlns:oel="http://schemas.microsoft.com/office/2019/extlst" xmlns:r="http://schemas.openxmlformats.org/officeDocument/2006/relationships" xmlns:m="http://schemas.openxmlformats.org/officeDocument/2006/math" xmlns:v="urn:schemas-microsoft-com:vml" xmlns:wp14="http://schemas.microsoft.com/office/word/2010/wordprocessingDrawing" xmlns:wp="http://schemas.openxmlformats.org/drawingml/2006/wordprocessingDrawing" xmlns:w10="urn:schemas-microsoft-com:office:word" xmlns:w="http://schemas.openxmlformats.org/wordprocessingml/2006/main" xmlns:w14="http://schemas.microsoft.com/office/word/2010/wordml" xmlns:w15="http://schemas.microsoft.com/office/word/2012/wordml" xmlns:w16cex="http://schemas.microsoft.com/office/word/2018/wordml/cex" xmlns:w16cid="http://schemas.microsoft.com/office/word/2016/wordml/cid" xmlns:w16="http://schemas.microsoft.com/office/word/2018/wordml" xmlns:w16sdtdh="http://schemas.microsoft.com/office/word/2020/wordml/sdtdatahash" xmlns:w16se="http://schemas.microsoft.com/office/word/2015/wordml/symex" xmlns:wpg="http://schemas.microsoft.com/office/word/2010/wordprocessingGroup" xmlns:wpi="http://schemas.microsoft.com/office/word/2010/wordprocessingInk" xmlns:wne="http://schemas.microsoft.com/office/word/2006/wordml" xmlns:wps="http://schemas.microsoft.com/office/word/2010/wordprocessingShape" mc:Ignorable="w14 w15 w16se w16cid w16 w16cex w16sdtdh wp14">
   <w:endnote w:type="separator" w:id="-1">
     <w:p>
       <w:pPr>
@@ -861,7 +831,7 @@
 </file>
 
 <file path=word/footer1.xml><?xml version="1.0" encoding="utf-8"?>
-<w:ftr xmlns:wpc="http://schemas.microsoft.com/office/word/2010/wordprocessingCanvas" xmlns:cx="http://schemas.microsoft.com/office/drawing/2014/chartex" xmlns:cx1="http://schemas.microsoft.com/office/drawing/2015/9/8/chartex" xmlns:cx2="http://schemas.microsoft.com/office/drawing/2015/10/21/chartex" xmlns:cx3="http://schemas.microsoft.com/office/drawing/2016/5/9/chartex" xmlns:cx4="http://schemas.microsoft.com/office/drawing/2016/5/10/chartex" xmlns:cx5="http://schemas.microsoft.com/office/drawing/2016/5/11/chartex" xmlns:cx6="http://schemas.microsoft.com/office/drawing/2016/5/12/chartex" xmlns:cx7="http://schemas.microsoft.com/office/drawing/2016/5/13/chartex" xmlns:cx8="http://schemas.microsoft.com/office/drawing/2016/5/14/chartex" xmlns:mc="http://schemas.openxmlformats.org/markup-compatibility/2006" xmlns:aink="http://schemas.microsoft.com/office/drawing/2016/ink" xmlns:am3d="http://schemas.microsoft.com/office/drawing/2017/model3d" xmlns:o="urn:schemas-microsoft-com:office:office" xmlns:oel="http://schemas.microsoft.com/office/2019/extlst" xmlns:r="http://schemas.openxmlformats.org/officeDocument/2006/relationships" xmlns:m="http://schemas.openxmlformats.org/officeDocument/2006/math" xmlns:v="urn:schemas-microsoft-com:vml" xmlns:wp14="http://schemas.microsoft.com/office/word/2010/wordprocessingDrawing" xmlns:wp="http://schemas.openxmlformats.org/drawingml/2006/wordprocessingDrawing" xmlns:w10="urn:schemas-microsoft-com:office:word" xmlns:w="http://schemas.openxmlformats.org/wordprocessingml/2006/main" xmlns:w14="http://schemas.microsoft.com/office/word/2010/wordml" xmlns:w15="http://schemas.microsoft.com/office/word/2012/wordml" xmlns:w16cex="http://schemas.microsoft.com/office/word/2018/wordml/cex" xmlns:w16cid="http://schemas.microsoft.com/office/word/2016/wordml/cid" xmlns:w16="http://schemas.microsoft.com/office/word/2018/wordml" xmlns:w16du="http://schemas.microsoft.com/office/word/2023/wordml/word16du" xmlns:w16sdtdh="http://schemas.microsoft.com/office/word/2020/wordml/sdtdatahash" xmlns:w16se="http://schemas.microsoft.com/office/word/2015/wordml/symex" xmlns:wpg="http://schemas.microsoft.com/office/word/2010/wordprocessingGroup" xmlns:wpi="http://schemas.microsoft.com/office/word/2010/wordprocessingInk" xmlns:wne="http://schemas.microsoft.com/office/word/2006/wordml" xmlns:wps="http://schemas.microsoft.com/office/word/2010/wordprocessingShape" mc:Ignorable="w14 w15 w16se w16cid w16 w16cex w16sdtdh wp14">
+<w:ftr xmlns:wpc="http://schemas.microsoft.com/office/word/2010/wordprocessingCanvas" xmlns:cx="http://schemas.microsoft.com/office/drawing/2014/chartex" xmlns:cx1="http://schemas.microsoft.com/office/drawing/2015/9/8/chartex" xmlns:cx2="http://schemas.microsoft.com/office/drawing/2015/10/21/chartex" xmlns:cx3="http://schemas.microsoft.com/office/drawing/2016/5/9/chartex" xmlns:cx4="http://schemas.microsoft.com/office/drawing/2016/5/10/chartex" xmlns:cx5="http://schemas.microsoft.com/office/drawing/2016/5/11/chartex" xmlns:cx6="http://schemas.microsoft.com/office/drawing/2016/5/12/chartex" xmlns:cx7="http://schemas.microsoft.com/office/drawing/2016/5/13/chartex" xmlns:cx8="http://schemas.microsoft.com/office/drawing/2016/5/14/chartex" xmlns:mc="http://schemas.openxmlformats.org/markup-compatibility/2006" xmlns:aink="http://schemas.microsoft.com/office/drawing/2016/ink" xmlns:am3d="http://schemas.microsoft.com/office/drawing/2017/model3d" xmlns:o="urn:schemas-microsoft-com:office:office" xmlns:oel="http://schemas.microsoft.com/office/2019/extlst" xmlns:r="http://schemas.openxmlformats.org/officeDocument/2006/relationships" xmlns:m="http://schemas.openxmlformats.org/officeDocument/2006/math" xmlns:v="urn:schemas-microsoft-com:vml" xmlns:wp14="http://schemas.microsoft.com/office/word/2010/wordprocessingDrawing" xmlns:wp="http://schemas.openxmlformats.org/drawingml/2006/wordprocessingDrawing" xmlns:w10="urn:schemas-microsoft-com:office:word" xmlns:w="http://schemas.openxmlformats.org/wordprocessingml/2006/main" xmlns:w14="http://schemas.microsoft.com/office/word/2010/wordml" xmlns:w15="http://schemas.microsoft.com/office/word/2012/wordml" xmlns:w16cex="http://schemas.microsoft.com/office/word/2018/wordml/cex" xmlns:w16cid="http://schemas.microsoft.com/office/word/2016/wordml/cid" xmlns:w16="http://schemas.microsoft.com/office/word/2018/wordml" xmlns:w16sdtdh="http://schemas.microsoft.com/office/word/2020/wordml/sdtdatahash" xmlns:w16se="http://schemas.microsoft.com/office/word/2015/wordml/symex" xmlns:wpg="http://schemas.microsoft.com/office/word/2010/wordprocessingGroup" xmlns:wpi="http://schemas.microsoft.com/office/word/2010/wordprocessingInk" xmlns:wne="http://schemas.microsoft.com/office/word/2006/wordml" xmlns:wps="http://schemas.microsoft.com/office/word/2010/wordprocessingShape" mc:Ignorable="w14 w15 w16se w16cid w16 w16cex w16sdtdh wp14">
   <w:p>
     <w:pPr>
       <w:pStyle w:val="Footer"/>
@@ -1098,7 +1068,7 @@
 </file>
 
 <file path=word/footnotes.xml><?xml version="1.0" encoding="utf-8"?>
-<w:footnotes xmlns:wpc="http://schemas.microsoft.com/office/word/2010/wordprocessingCanvas" xmlns:cx="http://schemas.microsoft.com/office/drawing/2014/chartex" xmlns:cx1="http://schemas.microsoft.com/office/drawing/2015/9/8/chartex" xmlns:cx2="http://schemas.microsoft.com/office/drawing/2015/10/21/chartex" xmlns:cx3="http://schemas.microsoft.com/office/drawing/2016/5/9/chartex" xmlns:cx4="http://schemas.microsoft.com/office/drawing/2016/5/10/chartex" xmlns:cx5="http://schemas.microsoft.com/office/drawing/2016/5/11/chartex" xmlns:cx6="http://schemas.microsoft.com/office/drawing/2016/5/12/chartex" xmlns:cx7="http://schemas.microsoft.com/office/drawing/2016/5/13/chartex" xmlns:cx8="http://schemas.microsoft.com/office/drawing/2016/5/14/chartex" xmlns:mc="http://schemas.openxmlformats.org/markup-compatibility/2006" xmlns:aink="http://schemas.microsoft.com/office/drawing/2016/ink" xmlns:am3d="http://schemas.microsoft.com/office/drawing/2017/model3d" xmlns:o="urn:schemas-microsoft-com:office:office" xmlns:oel="http://schemas.microsoft.com/office/2019/extlst" xmlns:r="http://schemas.openxmlformats.org/officeDocument/2006/relationships" xmlns:m="http://schemas.openxmlformats.org/officeDocument/2006/math" xmlns:v="urn:schemas-microsoft-com:vml" xmlns:wp14="http://schemas.microsoft.com/office/word/2010/wordprocessingDrawing" xmlns:wp="http://schemas.openxmlformats.org/drawingml/2006/wordprocessingDrawing" xmlns:w10="urn:schemas-microsoft-com:office:word" xmlns:w="http://schemas.openxmlformats.org/wordprocessingml/2006/main" xmlns:w14="http://schemas.microsoft.com/office/word/2010/wordml" xmlns:w15="http://schemas.microsoft.com/office/word/2012/wordml" xmlns:w16cex="http://schemas.microsoft.com/office/word/2018/wordml/cex" xmlns:w16cid="http://schemas.microsoft.com/office/word/2016/wordml/cid" xmlns:w16="http://schemas.microsoft.com/office/word/2018/wordml" xmlns:w16du="http://schemas.microsoft.com/office/word/2023/wordml/word16du" xmlns:w16sdtdh="http://schemas.microsoft.com/office/word/2020/wordml/sdtdatahash" xmlns:w16se="http://schemas.microsoft.com/office/word/2015/wordml/symex" xmlns:wpg="http://schemas.microsoft.com/office/word/2010/wordprocessingGroup" xmlns:wpi="http://schemas.microsoft.com/office/word/2010/wordprocessingInk" xmlns:wne="http://schemas.microsoft.com/office/word/2006/wordml" xmlns:wps="http://schemas.microsoft.com/office/word/2010/wordprocessingShape" mc:Ignorable="w14 w15 w16se w16cid w16 w16cex w16sdtdh wp14">
+<w:footnotes xmlns:wpc="http://schemas.microsoft.com/office/word/2010/wordprocessingCanvas" xmlns:cx="http://schemas.microsoft.com/office/drawing/2014/chartex" xmlns:cx1="http://schemas.microsoft.com/office/drawing/2015/9/8/chartex" xmlns:cx2="http://schemas.microsoft.com/office/drawing/2015/10/21/chartex" xmlns:cx3="http://schemas.microsoft.com/office/drawing/2016/5/9/chartex" xmlns:cx4="http://schemas.microsoft.com/office/drawing/2016/5/10/chartex" xmlns:cx5="http://schemas.microsoft.com/office/drawing/2016/5/11/chartex" xmlns:cx6="http://schemas.microsoft.com/office/drawing/2016/5/12/chartex" xmlns:cx7="http://schemas.microsoft.com/office/drawing/2016/5/13/chartex" xmlns:cx8="http://schemas.microsoft.com/office/drawing/2016/5/14/chartex" xmlns:mc="http://schemas.openxmlformats.org/markup-compatibility/2006" xmlns:aink="http://schemas.microsoft.com/office/drawing/2016/ink" xmlns:am3d="http://schemas.microsoft.com/office/drawing/2017/model3d" xmlns:o="urn:schemas-microsoft-com:office:office" xmlns:oel="http://schemas.microsoft.com/office/2019/extlst" xmlns:r="http://schemas.openxmlformats.org/officeDocument/2006/relationships" xmlns:m="http://schemas.openxmlformats.org/officeDocument/2006/math" xmlns:v="urn:schemas-microsoft-com:vml" xmlns:wp14="http://schemas.microsoft.com/office/word/2010/wordprocessingDrawing" xmlns:wp="http://schemas.openxmlformats.org/drawingml/2006/wordprocessingDrawing" xmlns:w10="urn:schemas-microsoft-com:office:word" xmlns:w="http://schemas.openxmlformats.org/wordprocessingml/2006/main" xmlns:w14="http://schemas.microsoft.com/office/word/2010/wordml" xmlns:w15="http://schemas.microsoft.com/office/word/2012/wordml" xmlns:w16cex="http://schemas.microsoft.com/office/word/2018/wordml/cex" xmlns:w16cid="http://schemas.microsoft.com/office/word/2016/wordml/cid" xmlns:w16="http://schemas.microsoft.com/office/word/2018/wordml" xmlns:w16sdtdh="http://schemas.microsoft.com/office/word/2020/wordml/sdtdatahash" xmlns:w16se="http://schemas.microsoft.com/office/word/2015/wordml/symex" xmlns:wpg="http://schemas.microsoft.com/office/word/2010/wordprocessingGroup" xmlns:wpi="http://schemas.microsoft.com/office/word/2010/wordprocessingInk" xmlns:wne="http://schemas.microsoft.com/office/word/2006/wordml" xmlns:wps="http://schemas.microsoft.com/office/word/2010/wordprocessingShape" mc:Ignorable="w14 w15 w16se w16cid w16 w16cex w16sdtdh wp14">
   <w:footnote w:type="separator" w:id="-1">
     <w:p>
       <w:pPr>
@@ -1123,7 +1093,7 @@
 </file>
 
 <file path=word/header1.xml><?xml version="1.0" encoding="utf-8"?>
-<w:hdr xmlns:wpc="http://schemas.microsoft.com/office/word/2010/wordprocessingCanvas" xmlns:cx="http://schemas.microsoft.com/office/drawing/2014/chartex" xmlns:cx1="http://schemas.microsoft.com/office/drawing/2015/9/8/chartex" xmlns:cx2="http://schemas.microsoft.com/office/drawing/2015/10/21/chartex" xmlns:cx3="http://schemas.microsoft.com/office/drawing/2016/5/9/chartex" xmlns:cx4="http://schemas.microsoft.com/office/drawing/2016/5/10/chartex" xmlns:cx5="http://schemas.microsoft.com/office/drawing/2016/5/11/chartex" xmlns:cx6="http://schemas.microsoft.com/office/drawing/2016/5/12/chartex" xmlns:cx7="http://schemas.microsoft.com/office/drawing/2016/5/13/chartex" xmlns:cx8="http://schemas.microsoft.com/office/drawing/2016/5/14/chartex" xmlns:mc="http://schemas.openxmlformats.org/markup-compatibility/2006" xmlns:aink="http://schemas.microsoft.com/office/drawing/2016/ink" xmlns:am3d="http://schemas.microsoft.com/office/drawing/2017/model3d" xmlns:o="urn:schemas-microsoft-com:office:office" xmlns:oel="http://schemas.microsoft.com/office/2019/extlst" xmlns:r="http://schemas.openxmlformats.org/officeDocument/2006/relationships" xmlns:m="http://schemas.openxmlformats.org/officeDocument/2006/math" xmlns:v="urn:schemas-microsoft-com:vml" xmlns:wp14="http://schemas.microsoft.com/office/word/2010/wordprocessingDrawing" xmlns:wp="http://schemas.openxmlformats.org/drawingml/2006/wordprocessingDrawing" xmlns:w10="urn:schemas-microsoft-com:office:word" xmlns:w="http://schemas.openxmlformats.org/wordprocessingml/2006/main" xmlns:w14="http://schemas.microsoft.com/office/word/2010/wordml" xmlns:w15="http://schemas.microsoft.com/office/word/2012/wordml" xmlns:w16cex="http://schemas.microsoft.com/office/word/2018/wordml/cex" xmlns:w16cid="http://schemas.microsoft.com/office/word/2016/wordml/cid" xmlns:w16="http://schemas.microsoft.com/office/word/2018/wordml" xmlns:w16du="http://schemas.microsoft.com/office/word/2023/wordml/word16du" xmlns:w16sdtdh="http://schemas.microsoft.com/office/word/2020/wordml/sdtdatahash" xmlns:w16se="http://schemas.microsoft.com/office/word/2015/wordml/symex" xmlns:wpg="http://schemas.microsoft.com/office/word/2010/wordprocessingGroup" xmlns:wpi="http://schemas.microsoft.com/office/word/2010/wordprocessingInk" xmlns:wne="http://schemas.microsoft.com/office/word/2006/wordml" xmlns:wps="http://schemas.microsoft.com/office/word/2010/wordprocessingShape" mc:Ignorable="w14 w15 w16se w16cid w16 w16cex w16sdtdh wp14">
+<w:hdr xmlns:wpc="http://schemas.microsoft.com/office/word/2010/wordprocessingCanvas" xmlns:cx="http://schemas.microsoft.com/office/drawing/2014/chartex" xmlns:cx1="http://schemas.microsoft.com/office/drawing/2015/9/8/chartex" xmlns:cx2="http://schemas.microsoft.com/office/drawing/2015/10/21/chartex" xmlns:cx3="http://schemas.microsoft.com/office/drawing/2016/5/9/chartex" xmlns:cx4="http://schemas.microsoft.com/office/drawing/2016/5/10/chartex" xmlns:cx5="http://schemas.microsoft.com/office/drawing/2016/5/11/chartex" xmlns:cx6="http://schemas.microsoft.com/office/drawing/2016/5/12/chartex" xmlns:cx7="http://schemas.microsoft.com/office/drawing/2016/5/13/chartex" xmlns:cx8="http://schemas.microsoft.com/office/drawing/2016/5/14/chartex" xmlns:mc="http://schemas.openxmlformats.org/markup-compatibility/2006" xmlns:aink="http://schemas.microsoft.com/office/drawing/2016/ink" xmlns:am3d="http://schemas.microsoft.com/office/drawing/2017/model3d" xmlns:o="urn:schemas-microsoft-com:office:office" xmlns:oel="http://schemas.microsoft.com/office/2019/extlst" xmlns:r="http://schemas.openxmlformats.org/officeDocument/2006/relationships" xmlns:m="http://schemas.openxmlformats.org/officeDocument/2006/math" xmlns:v="urn:schemas-microsoft-com:vml" xmlns:wp14="http://schemas.microsoft.com/office/word/2010/wordprocessingDrawing" xmlns:wp="http://schemas.openxmlformats.org/drawingml/2006/wordprocessingDrawing" xmlns:w10="urn:schemas-microsoft-com:office:word" xmlns:w="http://schemas.openxmlformats.org/wordprocessingml/2006/main" xmlns:w14="http://schemas.microsoft.com/office/word/2010/wordml" xmlns:w15="http://schemas.microsoft.com/office/word/2012/wordml" xmlns:w16cex="http://schemas.microsoft.com/office/word/2018/wordml/cex" xmlns:w16cid="http://schemas.microsoft.com/office/word/2016/wordml/cid" xmlns:w16="http://schemas.microsoft.com/office/word/2018/wordml" xmlns:w16sdtdh="http://schemas.microsoft.com/office/word/2020/wordml/sdtdatahash" xmlns:w16se="http://schemas.microsoft.com/office/word/2015/wordml/symex" xmlns:wpg="http://schemas.microsoft.com/office/word/2010/wordprocessingGroup" xmlns:wpi="http://schemas.microsoft.com/office/word/2010/wordprocessingInk" xmlns:wne="http://schemas.microsoft.com/office/word/2006/wordml" xmlns:wps="http://schemas.microsoft.com/office/word/2010/wordprocessingShape" mc:Ignorable="w14 w15 w16se w16cid w16 w16cex w16sdtdh wp14">
   <w:p>
     <w:pPr>
       <w:pStyle w:val="Header"/>
@@ -1182,7 +1152,7 @@
 </file>
 
 <file path=word/numbering.xml><?xml version="1.0" encoding="utf-8"?>
-<w:numbering xmlns:wpc="http://schemas.microsoft.com/office/word/2010/wordprocessingCanvas" xmlns:cx="http://schemas.microsoft.com/office/drawing/2014/chartex" xmlns:cx1="http://schemas.microsoft.com/office/drawing/2015/9/8/chartex" xmlns:cx2="http://schemas.microsoft.com/office/drawing/2015/10/21/chartex" xmlns:cx3="http://schemas.microsoft.com/office/drawing/2016/5/9/chartex" xmlns:cx4="http://schemas.microsoft.com/office/drawing/2016/5/10/chartex" xmlns:cx5="http://schemas.microsoft.com/office/drawing/2016/5/11/chartex" xmlns:cx6="http://schemas.microsoft.com/office/drawing/2016/5/12/chartex" xmlns:cx7="http://schemas.microsoft.com/office/drawing/2016/5/13/chartex" xmlns:cx8="http://schemas.microsoft.com/office/drawing/2016/5/14/chartex" xmlns:mc="http://schemas.openxmlformats.org/markup-compatibility/2006" xmlns:aink="http://schemas.microsoft.com/office/drawing/2016/ink" xmlns:am3d="http://schemas.microsoft.com/office/drawing/2017/model3d" xmlns:o="urn:schemas-microsoft-com:office:office" xmlns:oel="http://schemas.microsoft.com/office/2019/extlst" xmlns:r="http://schemas.openxmlformats.org/officeDocument/2006/relationships" xmlns:m="http://schemas.openxmlformats.org/officeDocument/2006/math" xmlns:v="urn:schemas-microsoft-com:vml" xmlns:wp14="http://schemas.microsoft.com/office/word/2010/wordprocessingDrawing" xmlns:wp="http://schemas.openxmlformats.org/drawingml/2006/wordprocessingDrawing" xmlns:w10="urn:schemas-microsoft-com:office:word" xmlns:w="http://schemas.openxmlformats.org/wordprocessingml/2006/main" xmlns:w14="http://schemas.microsoft.com/office/word/2010/wordml" xmlns:w15="http://schemas.microsoft.com/office/word/2012/wordml" xmlns:w16cex="http://schemas.microsoft.com/office/word/2018/wordml/cex" xmlns:w16cid="http://schemas.microsoft.com/office/word/2016/wordml/cid" xmlns:w16="http://schemas.microsoft.com/office/word/2018/wordml" xmlns:w16du="http://schemas.microsoft.com/office/word/2023/wordml/word16du" xmlns:w16sdtdh="http://schemas.microsoft.com/office/word/2020/wordml/sdtdatahash" xmlns:w16se="http://schemas.microsoft.com/office/word/2015/wordml/symex" xmlns:wpg="http://schemas.microsoft.com/office/word/2010/wordprocessingGroup" xmlns:wpi="http://schemas.microsoft.com/office/word/2010/wordprocessingInk" xmlns:wne="http://schemas.microsoft.com/office/word/2006/wordml" xmlns:wps="http://schemas.microsoft.com/office/word/2010/wordprocessingShape" mc:Ignorable="w14 w15 w16se w16cid w16 w16cex w16sdtdh wp14">
+<w:numbering xmlns:wpc="http://schemas.microsoft.com/office/word/2010/wordprocessingCanvas" xmlns:cx="http://schemas.microsoft.com/office/drawing/2014/chartex" xmlns:cx1="http://schemas.microsoft.com/office/drawing/2015/9/8/chartex" xmlns:cx2="http://schemas.microsoft.com/office/drawing/2015/10/21/chartex" xmlns:cx3="http://schemas.microsoft.com/office/drawing/2016/5/9/chartex" xmlns:cx4="http://schemas.microsoft.com/office/drawing/2016/5/10/chartex" xmlns:cx5="http://schemas.microsoft.com/office/drawing/2016/5/11/chartex" xmlns:cx6="http://schemas.microsoft.com/office/drawing/2016/5/12/chartex" xmlns:cx7="http://schemas.microsoft.com/office/drawing/2016/5/13/chartex" xmlns:cx8="http://schemas.microsoft.com/office/drawing/2016/5/14/chartex" xmlns:mc="http://schemas.openxmlformats.org/markup-compatibility/2006" xmlns:aink="http://schemas.microsoft.com/office/drawing/2016/ink" xmlns:am3d="http://schemas.microsoft.com/office/drawing/2017/model3d" xmlns:o="urn:schemas-microsoft-com:office:office" xmlns:oel="http://schemas.microsoft.com/office/2019/extlst" xmlns:r="http://schemas.openxmlformats.org/officeDocument/2006/relationships" xmlns:m="http://schemas.openxmlformats.org/officeDocument/2006/math" xmlns:v="urn:schemas-microsoft-com:vml" xmlns:wp14="http://schemas.microsoft.com/office/word/2010/wordprocessingDrawing" xmlns:wp="http://schemas.openxmlformats.org/drawingml/2006/wordprocessingDrawing" xmlns:w10="urn:schemas-microsoft-com:office:word" xmlns:w="http://schemas.openxmlformats.org/wordprocessingml/2006/main" xmlns:w14="http://schemas.microsoft.com/office/word/2010/wordml" xmlns:w15="http://schemas.microsoft.com/office/word/2012/wordml" xmlns:w16cex="http://schemas.microsoft.com/office/word/2018/wordml/cex" xmlns:w16cid="http://schemas.microsoft.com/office/word/2016/wordml/cid" xmlns:w16="http://schemas.microsoft.com/office/word/2018/wordml" xmlns:w16sdtdh="http://schemas.microsoft.com/office/word/2020/wordml/sdtdatahash" xmlns:w16se="http://schemas.microsoft.com/office/word/2015/wordml/symex" xmlns:wpg="http://schemas.microsoft.com/office/word/2010/wordprocessingGroup" xmlns:wpi="http://schemas.microsoft.com/office/word/2010/wordprocessingInk" xmlns:wne="http://schemas.microsoft.com/office/word/2006/wordml" xmlns:wps="http://schemas.microsoft.com/office/word/2010/wordprocessingShape" mc:Ignorable="w14 w15 w16se w16cid w16 w16cex w16sdtdh wp14">
   <w:abstractNum w:abstractNumId="0" w15:restartNumberingAfterBreak="0">
     <w:nsid w:val="FFFFFF7C"/>
     <w:multiLevelType w:val="singleLevel"/>
@@ -5397,7 +5367,7 @@
 </file>
 
 <file path=word/glossary/document.xml><?xml version="1.0" encoding="utf-8"?>
-<w:glossaryDocument xmlns:wpc="http://schemas.microsoft.com/office/word/2010/wordprocessingCanvas" xmlns:cx="http://schemas.microsoft.com/office/drawing/2014/chartex" xmlns:cx1="http://schemas.microsoft.com/office/drawing/2015/9/8/chartex" xmlns:cx2="http://schemas.microsoft.com/office/drawing/2015/10/21/chartex" xmlns:cx3="http://schemas.microsoft.com/office/drawing/2016/5/9/chartex" xmlns:cx4="http://schemas.microsoft.com/office/drawing/2016/5/10/chartex" xmlns:cx5="http://schemas.microsoft.com/office/drawing/2016/5/11/chartex" xmlns:cx6="http://schemas.microsoft.com/office/drawing/2016/5/12/chartex" xmlns:cx7="http://schemas.microsoft.com/office/drawing/2016/5/13/chartex" xmlns:cx8="http://schemas.microsoft.com/office/drawing/2016/5/14/chartex" xmlns:mc="http://schemas.openxmlformats.org/markup-compatibility/2006" xmlns:aink="http://schemas.microsoft.com/office/drawing/2016/ink" xmlns:am3d="http://schemas.microsoft.com/office/drawing/2017/model3d" xmlns:o="urn:schemas-microsoft-com:office:office" xmlns:oel="http://schemas.microsoft.com/office/2019/extlst" xmlns:r="http://schemas.openxmlformats.org/officeDocument/2006/relationships" xmlns:m="http://schemas.openxmlformats.org/officeDocument/2006/math" xmlns:v="urn:schemas-microsoft-com:vml" xmlns:wp14="http://schemas.microsoft.com/office/word/2010/wordprocessingDrawing" xmlns:wp="http://schemas.openxmlformats.org/drawingml/2006/wordprocessingDrawing" xmlns:w10="urn:schemas-microsoft-com:office:word" xmlns:w="http://schemas.openxmlformats.org/wordprocessingml/2006/main" xmlns:w14="http://schemas.microsoft.com/office/word/2010/wordml" xmlns:w15="http://schemas.microsoft.com/office/word/2012/wordml" xmlns:w16cex="http://schemas.microsoft.com/office/word/2018/wordml/cex" xmlns:w16cid="http://schemas.microsoft.com/office/word/2016/wordml/cid" xmlns:w16="http://schemas.microsoft.com/office/word/2018/wordml" xmlns:w16du="http://schemas.microsoft.com/office/word/2023/wordml/word16du" xmlns:w16sdtdh="http://schemas.microsoft.com/office/word/2020/wordml/sdtdatahash" xmlns:w16se="http://schemas.microsoft.com/office/word/2015/wordml/symex" xmlns:wpg="http://schemas.microsoft.com/office/word/2010/wordprocessingGroup" xmlns:wpi="http://schemas.microsoft.com/office/word/2010/wordprocessingInk" xmlns:wne="http://schemas.microsoft.com/office/word/2006/wordml" xmlns:wps="http://schemas.microsoft.com/office/word/2010/wordprocessingShape" mc:Ignorable="w14 w15 w16se w16cid w16 w16cex w16sdtdh wp14">
+<w:glossaryDocument xmlns:wpc="http://schemas.microsoft.com/office/word/2010/wordprocessingCanvas" xmlns:cx="http://schemas.microsoft.com/office/drawing/2014/chartex" xmlns:cx1="http://schemas.microsoft.com/office/drawing/2015/9/8/chartex" xmlns:cx2="http://schemas.microsoft.com/office/drawing/2015/10/21/chartex" xmlns:cx3="http://schemas.microsoft.com/office/drawing/2016/5/9/chartex" xmlns:cx4="http://schemas.microsoft.com/office/drawing/2016/5/10/chartex" xmlns:cx5="http://schemas.microsoft.com/office/drawing/2016/5/11/chartex" xmlns:cx6="http://schemas.microsoft.com/office/drawing/2016/5/12/chartex" xmlns:cx7="http://schemas.microsoft.com/office/drawing/2016/5/13/chartex" xmlns:cx8="http://schemas.microsoft.com/office/drawing/2016/5/14/chartex" xmlns:mc="http://schemas.openxmlformats.org/markup-compatibility/2006" xmlns:aink="http://schemas.microsoft.com/office/drawing/2016/ink" xmlns:am3d="http://schemas.microsoft.com/office/drawing/2017/model3d" xmlns:o="urn:schemas-microsoft-com:office:office" xmlns:oel="http://schemas.microsoft.com/office/2019/extlst" xmlns:r="http://schemas.openxmlformats.org/officeDocument/2006/relationships" xmlns:m="http://schemas.openxmlformats.org/officeDocument/2006/math" xmlns:v="urn:schemas-microsoft-com:vml" xmlns:wp14="http://schemas.microsoft.com/office/word/2010/wordprocessingDrawing" xmlns:wp="http://schemas.openxmlformats.org/drawingml/2006/wordprocessingDrawing" xmlns:w10="urn:schemas-microsoft-com:office:word" xmlns:w="http://schemas.openxmlformats.org/wordprocessingml/2006/main" xmlns:w14="http://schemas.microsoft.com/office/word/2010/wordml" xmlns:w15="http://schemas.microsoft.com/office/word/2012/wordml" xmlns:w16cex="http://schemas.microsoft.com/office/word/2018/wordml/cex" xmlns:w16cid="http://schemas.microsoft.com/office/word/2016/wordml/cid" xmlns:w16="http://schemas.microsoft.com/office/word/2018/wordml" xmlns:w16sdtdh="http://schemas.microsoft.com/office/word/2020/wordml/sdtdatahash" xmlns:w16se="http://schemas.microsoft.com/office/word/2015/wordml/symex" xmlns:wpg="http://schemas.microsoft.com/office/word/2010/wordprocessingGroup" xmlns:wpi="http://schemas.microsoft.com/office/word/2010/wordprocessingInk" xmlns:wne="http://schemas.microsoft.com/office/word/2006/wordml" xmlns:wps="http://schemas.microsoft.com/office/word/2010/wordprocessingShape" mc:Ignorable="w14 w15 w16se w16cid w16 w16cex w16sdtdh wp14">
   <w:docParts>
     <w:docPart>
       <w:docPartPr>
@@ -5598,12 +5568,19 @@
     <w:pitch w:val="fixed"/>
     <w:sig w:usb0="E10006FF" w:usb1="4000FCFF" w:usb2="00000009" w:usb3="00000000" w:csb0="0000019F" w:csb1="00000000"/>
   </w:font>
-  <w:font w:name="Calibri Light">
-    <w:panose1 w:val="020F0302020204030204"/>
+  <w:font w:name="Aptos">
+    <w:panose1 w:val="020B0004020202020204"/>
     <w:charset w:val="00"/>
     <w:family w:val="swiss"/>
     <w:pitch w:val="variable"/>
-    <w:sig w:usb0="E4002EFF" w:usb1="C000247B" w:usb2="00000009" w:usb3="00000000" w:csb0="000001FF" w:csb1="00000000"/>
+    <w:sig w:usb0="20000287" w:usb1="00000003" w:usb2="00000000" w:usb3="00000000" w:csb0="0000019F" w:csb1="00000000"/>
+  </w:font>
+  <w:font w:name="Aptos Display">
+    <w:panose1 w:val="020B0004020202020204"/>
+    <w:charset w:val="00"/>
+    <w:family w:val="roman"/>
+    <w:notTrueType/>
+    <w:pitch w:val="default"/>
   </w:font>
 </w:fonts>
 </file>
@@ -5630,9 +5607,11 @@
     <w:rsid w:val="00186F8B"/>
     <w:rsid w:val="002147C7"/>
     <w:rsid w:val="002B77FE"/>
+    <w:rsid w:val="003D47E6"/>
     <w:rsid w:val="003F50D4"/>
     <w:rsid w:val="00427E83"/>
     <w:rsid w:val="00474775"/>
+    <w:rsid w:val="004D690C"/>
     <w:rsid w:val="005103F8"/>
     <w:rsid w:val="005972DC"/>
     <w:rsid w:val="00697749"/>
